--- a/client/src/assets/userGuide.docx
+++ b/client/src/assets/userGuide.docx
@@ -6,33 +6,19 @@
       <w:pPr>
         <w:pStyle w:val="Heading1"/>
         <w:jc w:val="center"/>
-        <w:rPr>
-          <w:lang w:val="fr-CA"/>
-        </w:rPr>
-      </w:pPr>
-      <w:bookmarkStart w:id="0" w:name="_GoBack"/>
-      <w:bookmarkEnd w:id="0"/>
+      </w:pPr>
       <w:proofErr w:type="spellStart"/>
       <w:r>
-        <w:rPr>
-          <w:lang w:val="fr-CA"/>
-        </w:rPr>
         <w:t>PolyDraw</w:t>
       </w:r>
       <w:proofErr w:type="spellEnd"/>
       <w:r>
-        <w:rPr>
-          <w:lang w:val="fr-CA"/>
-        </w:rPr>
         <w:t xml:space="preserve"> user guide</w:t>
       </w:r>
     </w:p>
     <w:p>
       <w:pPr>
         <w:pStyle w:val="Heading3"/>
-        <w:rPr>
-          <w:lang w:val="fr-CA"/>
-        </w:rPr>
       </w:pPr>
     </w:p>
     <w:p>
@@ -40,6 +26,9 @@
         <w:pStyle w:val="Heading2"/>
       </w:pPr>
       <w:r>
+        <w:t xml:space="preserve">To </w:t>
+      </w:r>
+      <w:r>
         <w:t>C</w:t>
       </w:r>
       <w:r>
@@ -50,6 +39,9 @@
       </w:r>
     </w:p>
     <w:p>
+      <w:pPr>
+        <w:spacing w:after="0"/>
+      </w:pPr>
       <w:r>
         <w:t>To create a new canvas</w:t>
       </w:r>
@@ -64,6 +56,7 @@
           <w:ilvl w:val="0"/>
           <w:numId w:val="1"/>
         </w:numPr>
+        <w:spacing w:after="0"/>
       </w:pPr>
       <w:r>
         <w:t xml:space="preserve">select </w:t>
@@ -76,7 +69,7 @@
           <w:noProof/>
         </w:rPr>
         <w:drawing>
-          <wp:inline distT="0" distB="0" distL="0" distR="0" wp14:anchorId="6662A414" wp14:editId="5E24C43E">
+          <wp:inline distT="0" distB="0" distL="0" distR="0" wp14:anchorId="3B90534F" wp14:editId="2AD8E181">
             <wp:extent cx="180976" cy="209552"/>
             <wp:effectExtent l="0" t="0" r="0" b="0"/>
             <wp:docPr id="1" name="Picture 1"/>
@@ -148,46 +141,23 @@
       </w:r>
     </w:p>
     <w:p>
-      <w:r>
-        <w:t xml:space="preserve">You can select your drawing tool by clicking on the icons in the attribute bars at the left of your screen.  </w:t>
-      </w:r>
-    </w:p>
-    <w:p>
-      <w:pPr>
-        <w:pStyle w:val="Heading2"/>
-      </w:pPr>
-      <w:r>
-        <w:t>Change Color</w:t>
-      </w:r>
-    </w:p>
-    <w:p>
-      <w:pPr>
-        <w:sectPr>
-          <w:pgSz w:w="12240" w:h="15840"/>
-          <w:pgMar w:top="1440" w:right="1440" w:bottom="1440" w:left="1440" w:header="720" w:footer="720" w:gutter="0"/>
-          <w:cols w:space="720"/>
-          <w:docGrid w:linePitch="360"/>
-        </w:sectPr>
-      </w:pPr>
-    </w:p>
-    <w:p>
-      <w:r>
-        <w:rPr>
-          <w:noProof/>
-        </w:rPr>
+      <w:pPr>
+        <w:spacing w:after="0"/>
+      </w:pPr>
+      <w:r>
         <w:drawing>
-          <wp:anchor distT="0" distB="0" distL="114300" distR="114300" simplePos="0" relativeHeight="251658240" behindDoc="0" locked="0" layoutInCell="1" allowOverlap="1" wp14:anchorId="1CD577A1">
+          <wp:anchor distT="0" distB="0" distL="114300" distR="114300" simplePos="0" relativeHeight="251662336" behindDoc="0" locked="0" layoutInCell="1" allowOverlap="1" wp14:anchorId="53884494" wp14:editId="64F2900C">
             <wp:simplePos x="0" y="0"/>
             <wp:positionH relativeFrom="column">
-              <wp:posOffset>4090670</wp:posOffset>
+              <wp:posOffset>4873625</wp:posOffset>
             </wp:positionH>
             <wp:positionV relativeFrom="paragraph">
-              <wp:posOffset>28575</wp:posOffset>
+              <wp:posOffset>56515</wp:posOffset>
             </wp:positionV>
-            <wp:extent cx="1687830" cy="1210310"/>
-            <wp:effectExtent l="0" t="0" r="7620" b="8890"/>
+            <wp:extent cx="713740" cy="1675130"/>
+            <wp:effectExtent l="0" t="0" r="0" b="1270"/>
             <wp:wrapSquare wrapText="bothSides"/>
-            <wp:docPr id="3" name="Picture 3"/>
+            <wp:docPr id="10" name="Picture 10"/>
             <wp:cNvGraphicFramePr>
               <a:graphicFrameLocks xmlns:a="http://schemas.openxmlformats.org/drawingml/2006/main" noChangeAspect="1"/>
             </wp:cNvGraphicFramePr>
@@ -199,7 +169,7 @@
                     <pic:cNvPicPr/>
                   </pic:nvPicPr>
                   <pic:blipFill>
-                    <a:blip r:embed="rId6" cstate="print">
+                    <a:blip r:embed="rId6">
                       <a:extLst>
                         <a:ext uri="{28A0092B-C50C-407E-A947-70E740481C1C}">
                           <a14:useLocalDpi xmlns:a14="http://schemas.microsoft.com/office/drawing/2010/main" val="0"/>
@@ -213,7 +183,7 @@
                   <pic:spPr>
                     <a:xfrm>
                       <a:off x="0" y="0"/>
-                      <a:ext cx="1687830" cy="1210310"/>
+                      <a:ext cx="713740" cy="1675130"/>
                     </a:xfrm>
                     <a:prstGeom prst="rect">
                       <a:avLst/>
@@ -232,13 +202,110 @@
         </w:drawing>
       </w:r>
       <w:r>
-        <w:t xml:space="preserve">You can view the currently selected colors (primary and secondary) in the attribute bar in the “Color” box at the left of you screen. </w:t>
-      </w:r>
-    </w:p>
-    <w:p>
-      <w:r>
-        <w:t>To change a color, click on the color circle and a color palette will appear.</w:t>
-      </w:r>
+        <w:t xml:space="preserve">You can select your drawing tool by clicking on the icons at the </w:t>
+      </w:r>
+      <w:r>
+        <w:t xml:space="preserve">top </w:t>
+      </w:r>
+      <w:r>
+        <w:t xml:space="preserve">left of </w:t>
+      </w:r>
+      <w:r>
+        <w:t xml:space="preserve">the </w:t>
+      </w:r>
+      <w:r>
+        <w:t>screen.</w:t>
+      </w:r>
+      <w:r>
+        <w:t xml:space="preserve"> </w:t>
+      </w:r>
+    </w:p>
+    <w:p>
+      <w:pPr>
+        <w:spacing w:after="0"/>
+      </w:pPr>
+      <w:r>
+        <w:t>Here is the tool list</w:t>
+      </w:r>
+      <w:r>
+        <w:t>:</w:t>
+      </w:r>
+      <w:bookmarkStart w:id="0" w:name="_GoBack"/>
+      <w:bookmarkEnd w:id="0"/>
+    </w:p>
+    <w:p>
+      <w:pPr>
+        <w:pStyle w:val="ListParagraph"/>
+        <w:numPr>
+          <w:ilvl w:val="0"/>
+          <w:numId w:val="2"/>
+        </w:numPr>
+        <w:spacing w:after="0"/>
+      </w:pPr>
+      <w:r>
+        <w:t>Rectangle</w:t>
+      </w:r>
+    </w:p>
+    <w:p>
+      <w:pPr>
+        <w:pStyle w:val="ListParagraph"/>
+        <w:numPr>
+          <w:ilvl w:val="0"/>
+          <w:numId w:val="2"/>
+        </w:numPr>
+        <w:spacing w:after="0"/>
+      </w:pPr>
+      <w:r>
+        <w:t>Pain Brush</w:t>
+      </w:r>
+    </w:p>
+    <w:p>
+      <w:pPr>
+        <w:pStyle w:val="ListParagraph"/>
+        <w:numPr>
+          <w:ilvl w:val="0"/>
+          <w:numId w:val="2"/>
+        </w:numPr>
+        <w:spacing w:after="0"/>
+      </w:pPr>
+      <w:r>
+        <w:t>Pen</w:t>
+      </w:r>
+    </w:p>
+    <w:p>
+      <w:pPr>
+        <w:pStyle w:val="ListParagraph"/>
+        <w:numPr>
+          <w:ilvl w:val="0"/>
+          <w:numId w:val="2"/>
+        </w:numPr>
+      </w:pPr>
+      <w:r>
+        <w:t>Color Applicator</w:t>
+      </w:r>
+    </w:p>
+    <w:p>
+      <w:pPr>
+        <w:pStyle w:val="ListParagraph"/>
+      </w:pPr>
+    </w:p>
+    <w:p>
+      <w:pPr>
+        <w:pStyle w:val="Heading2"/>
+      </w:pPr>
+      <w:r>
+        <w:t>Change Color</w:t>
+      </w:r>
+    </w:p>
+    <w:p>
+      <w:pPr>
+        <w:sectPr>
+          <w:pgSz w:w="12240" w:h="15840"/>
+          <w:pgMar w:top="900" w:right="1440" w:bottom="810" w:left="1440" w:header="720" w:footer="720" w:gutter="0"/>
+          <w:cols w:space="720"/>
+          <w:docGrid w:linePitch="360"/>
+        </w:sectPr>
+      </w:pPr>
     </w:p>
     <w:p>
       <w:r>
@@ -246,18 +313,18 @@
           <w:noProof/>
         </w:rPr>
         <w:drawing>
-          <wp:anchor distT="0" distB="0" distL="114300" distR="114300" simplePos="0" relativeHeight="251659264" behindDoc="0" locked="0" layoutInCell="1" allowOverlap="1" wp14:anchorId="114D2DD7">
+          <wp:anchor distT="0" distB="0" distL="114300" distR="114300" simplePos="0" relativeHeight="251663360" behindDoc="0" locked="0" layoutInCell="1" allowOverlap="1" wp14:anchorId="02DC58A3" wp14:editId="269B48F3">
             <wp:simplePos x="0" y="0"/>
             <wp:positionH relativeFrom="column">
-              <wp:posOffset>0</wp:posOffset>
+              <wp:posOffset>3248025</wp:posOffset>
             </wp:positionH>
             <wp:positionV relativeFrom="paragraph">
-              <wp:posOffset>45720</wp:posOffset>
+              <wp:posOffset>38735</wp:posOffset>
             </wp:positionV>
-            <wp:extent cx="1147445" cy="2482850"/>
-            <wp:effectExtent l="0" t="0" r="0" b="0"/>
+            <wp:extent cx="1419225" cy="2686050"/>
+            <wp:effectExtent l="0" t="0" r="9525" b="0"/>
             <wp:wrapSquare wrapText="bothSides"/>
-            <wp:docPr id="4" name="Picture 4"/>
+            <wp:docPr id="11" name="Picture 11"/>
             <wp:cNvGraphicFramePr>
               <a:graphicFrameLocks xmlns:a="http://schemas.openxmlformats.org/drawingml/2006/main" noChangeAspect="1"/>
             </wp:cNvGraphicFramePr>
@@ -283,7 +350,7 @@
                   <pic:spPr>
                     <a:xfrm>
                       <a:off x="0" y="0"/>
-                      <a:ext cx="1147445" cy="2482850"/>
+                      <a:ext cx="1419225" cy="2686050"/>
                     </a:xfrm>
                     <a:prstGeom prst="rect">
                       <a:avLst/>
@@ -292,13 +359,104 @@
                 </pic:pic>
               </a:graphicData>
             </a:graphic>
+            <wp14:sizeRelH relativeFrom="margin">
+              <wp14:pctWidth>0</wp14:pctWidth>
+            </wp14:sizeRelH>
+            <wp14:sizeRelV relativeFrom="margin">
+              <wp14:pctHeight>0</wp14:pctHeight>
+            </wp14:sizeRelV>
           </wp:anchor>
         </w:drawing>
       </w:r>
-    </w:p>
-    <w:p>
-      <w:r>
-        <w:t xml:space="preserve">You can use the color palette to change color. Simply click in the color palette for the desired color. </w:t>
+      <w:r>
+        <w:rPr>
+          <w:noProof/>
+        </w:rPr>
+        <w:drawing>
+          <wp:anchor distT="0" distB="0" distL="114300" distR="114300" simplePos="0" relativeHeight="251664384" behindDoc="0" locked="0" layoutInCell="1" allowOverlap="1" wp14:anchorId="6C165794" wp14:editId="42EDCE7E">
+            <wp:simplePos x="0" y="0"/>
+            <wp:positionH relativeFrom="column">
+              <wp:posOffset>4733290</wp:posOffset>
+            </wp:positionH>
+            <wp:positionV relativeFrom="paragraph">
+              <wp:posOffset>40005</wp:posOffset>
+            </wp:positionV>
+            <wp:extent cx="1374140" cy="2686050"/>
+            <wp:effectExtent l="0" t="0" r="0" b="0"/>
+            <wp:wrapSquare wrapText="bothSides"/>
+            <wp:docPr id="12" name="Picture 12"/>
+            <wp:cNvGraphicFramePr>
+              <a:graphicFrameLocks xmlns:a="http://schemas.openxmlformats.org/drawingml/2006/main" noChangeAspect="1"/>
+            </wp:cNvGraphicFramePr>
+            <a:graphic xmlns:a="http://schemas.openxmlformats.org/drawingml/2006/main">
+              <a:graphicData uri="http://schemas.openxmlformats.org/drawingml/2006/picture">
+                <pic:pic xmlns:pic="http://schemas.openxmlformats.org/drawingml/2006/picture">
+                  <pic:nvPicPr>
+                    <pic:cNvPr id="1" name=""/>
+                    <pic:cNvPicPr/>
+                  </pic:nvPicPr>
+                  <pic:blipFill>
+                    <a:blip r:embed="rId8" cstate="print">
+                      <a:extLst>
+                        <a:ext uri="{28A0092B-C50C-407E-A947-70E740481C1C}">
+                          <a14:useLocalDpi xmlns:a14="http://schemas.microsoft.com/office/drawing/2010/main" val="0"/>
+                        </a:ext>
+                      </a:extLst>
+                    </a:blip>
+                    <a:stretch>
+                      <a:fillRect/>
+                    </a:stretch>
+                  </pic:blipFill>
+                  <pic:spPr>
+                    <a:xfrm>
+                      <a:off x="0" y="0"/>
+                      <a:ext cx="1374140" cy="2686050"/>
+                    </a:xfrm>
+                    <a:prstGeom prst="rect">
+                      <a:avLst/>
+                    </a:prstGeom>
+                  </pic:spPr>
+                </pic:pic>
+              </a:graphicData>
+            </a:graphic>
+            <wp14:sizeRelH relativeFrom="margin">
+              <wp14:pctWidth>0</wp14:pctWidth>
+            </wp14:sizeRelH>
+            <wp14:sizeRelV relativeFrom="margin">
+              <wp14:pctHeight>0</wp14:pctHeight>
+            </wp14:sizeRelV>
+          </wp:anchor>
+        </w:drawing>
+      </w:r>
+      <w:r>
+        <w:t xml:space="preserve">You can view the currently selected colors (primary and secondary) in the “Color” box at the left of you screen. </w:t>
+      </w:r>
+    </w:p>
+    <w:p>
+      <w:r>
+        <w:t>To change a color, click on</w:t>
+      </w:r>
+      <w:r>
+        <w:t xml:space="preserve"> one of</w:t>
+      </w:r>
+      <w:r>
+        <w:t xml:space="preserve"> the color </w:t>
+      </w:r>
+      <w:proofErr w:type="gramStart"/>
+      <w:r>
+        <w:t>circle</w:t>
+      </w:r>
+      <w:proofErr w:type="gramEnd"/>
+      <w:r>
+        <w:t xml:space="preserve"> and a color palette will appear.</w:t>
+      </w:r>
+    </w:p>
+    <w:p>
+      <w:r>
+        <w:t xml:space="preserve">You can use the color palette to change color. Simply click </w:t>
+      </w:r>
+      <w:r>
+        <w:t>in the color palette to select your color.</w:t>
       </w:r>
     </w:p>
     <w:p>
@@ -306,34 +464,237 @@
         <w:t>You can also input the hexadecimal value for the desired color.</w:t>
       </w:r>
     </w:p>
+    <w:p>
+      <w:r>
+        <w:t>Use the slider to change the transparency of the color.</w:t>
+      </w:r>
+    </w:p>
     <w:p/>
-    <w:p/>
-    <w:p/>
-    <w:p/>
     <w:p>
       <w:pPr>
         <w:pStyle w:val="Heading3"/>
       </w:pPr>
-    </w:p>
-    <w:p>
-      <w:pPr>
-        <w:pStyle w:val="Heading3"/>
-      </w:pPr>
       <w:proofErr w:type="spellStart"/>
       <w:r>
-        <w:t>ShortCuts</w:t>
+        <w:t>ShortCut</w:t>
+      </w:r>
+      <w:r>
+        <w:t>s</w:t>
       </w:r>
       <w:proofErr w:type="spellEnd"/>
     </w:p>
-    <w:p>
-      <w:r>
-        <w:t>…</w:t>
-      </w:r>
+    <w:tbl>
+      <w:tblPr>
+        <w:tblStyle w:val="PlainTable5"/>
+        <w:tblW w:w="0" w:type="auto"/>
+        <w:tblLook w:val="04A0" w:firstRow="1" w:lastRow="0" w:firstColumn="1" w:lastColumn="0" w:noHBand="0" w:noVBand="1"/>
+      </w:tblPr>
+      <w:tblGrid>
+        <w:gridCol w:w="715"/>
+        <w:gridCol w:w="4035"/>
+        <w:gridCol w:w="4610"/>
+      </w:tblGrid>
+      <w:tr>
+        <w:trPr>
+          <w:cnfStyle w:val="100000000000" w:firstRow="1" w:lastRow="0" w:firstColumn="0" w:lastColumn="0" w:oddVBand="0" w:evenVBand="0" w:oddHBand="0" w:evenHBand="0" w:firstRowFirstColumn="0" w:firstRowLastColumn="0" w:lastRowFirstColumn="0" w:lastRowLastColumn="0"/>
+        </w:trPr>
+        <w:tc>
+          <w:tcPr>
+            <w:cnfStyle w:val="001000000100" w:firstRow="0" w:lastRow="0" w:firstColumn="1" w:lastColumn="0" w:oddVBand="0" w:evenVBand="0" w:oddHBand="0" w:evenHBand="0" w:firstRowFirstColumn="1" w:firstRowLastColumn="0" w:lastRowFirstColumn="0" w:lastRowLastColumn="0"/>
+            <w:tcW w:w="715" w:type="dxa"/>
+          </w:tcPr>
+          <w:p>
+            <w:r>
+              <w:t>Keys</w:t>
+            </w:r>
+          </w:p>
+        </w:tc>
+        <w:tc>
+          <w:tcPr>
+            <w:tcW w:w="4035" w:type="dxa"/>
+          </w:tcPr>
+          <w:p>
+            <w:pPr>
+              <w:cnfStyle w:val="100000000000" w:firstRow="1" w:lastRow="0" w:firstColumn="0" w:lastColumn="0" w:oddVBand="0" w:evenVBand="0" w:oddHBand="0" w:evenHBand="0" w:firstRowFirstColumn="0" w:firstRowLastColumn="0" w:lastRowFirstColumn="0" w:lastRowLastColumn="0"/>
+            </w:pPr>
+          </w:p>
+        </w:tc>
+        <w:tc>
+          <w:tcPr>
+            <w:tcW w:w="4610" w:type="dxa"/>
+          </w:tcPr>
+          <w:p>
+            <w:pPr>
+              <w:cnfStyle w:val="100000000000" w:firstRow="1" w:lastRow="0" w:firstColumn="0" w:lastColumn="0" w:oddVBand="0" w:evenVBand="0" w:oddHBand="0" w:evenHBand="0" w:firstRowFirstColumn="0" w:firstRowLastColumn="0" w:lastRowFirstColumn="0" w:lastRowLastColumn="0"/>
+            </w:pPr>
+            <w:r>
+              <w:t>Functions</w:t>
+            </w:r>
+          </w:p>
+        </w:tc>
+      </w:tr>
+      <w:tr>
+        <w:trPr>
+          <w:cnfStyle w:val="000000100000" w:firstRow="0" w:lastRow="0" w:firstColumn="0" w:lastColumn="0" w:oddVBand="0" w:evenVBand="0" w:oddHBand="1" w:evenHBand="0" w:firstRowFirstColumn="0" w:firstRowLastColumn="0" w:lastRowFirstColumn="0" w:lastRowLastColumn="0"/>
+        </w:trPr>
+        <w:tc>
+          <w:tcPr>
+            <w:cnfStyle w:val="001000000000" w:firstRow="0" w:lastRow="0" w:firstColumn="1" w:lastColumn="0" w:oddVBand="0" w:evenVBand="0" w:oddHBand="0" w:evenHBand="0" w:firstRowFirstColumn="0" w:firstRowLastColumn="0" w:lastRowFirstColumn="0" w:lastRowLastColumn="0"/>
+            <w:tcW w:w="715" w:type="dxa"/>
+          </w:tcPr>
+          <w:p>
+            <w:r>
+              <w:t>C</w:t>
+            </w:r>
+          </w:p>
+        </w:tc>
+        <w:tc>
+          <w:tcPr>
+            <w:tcW w:w="4035" w:type="dxa"/>
+          </w:tcPr>
+          <w:p>
+            <w:pPr>
+              <w:cnfStyle w:val="000000100000" w:firstRow="0" w:lastRow="0" w:firstColumn="0" w:lastColumn="0" w:oddVBand="0" w:evenVBand="0" w:oddHBand="1" w:evenHBand="0" w:firstRowFirstColumn="0" w:firstRowLastColumn="0" w:lastRowFirstColumn="0" w:lastRowLastColumn="0"/>
+            </w:pPr>
+          </w:p>
+        </w:tc>
+        <w:tc>
+          <w:tcPr>
+            <w:tcW w:w="4610" w:type="dxa"/>
+          </w:tcPr>
+          <w:p>
+            <w:pPr>
+              <w:cnfStyle w:val="000000100000" w:firstRow="0" w:lastRow="0" w:firstColumn="0" w:lastColumn="0" w:oddVBand="0" w:evenVBand="0" w:oddHBand="1" w:evenHBand="0" w:firstRowFirstColumn="0" w:firstRowLastColumn="0" w:lastRowFirstColumn="0" w:lastRowLastColumn="0"/>
+            </w:pPr>
+            <w:r>
+              <w:t>Pencil</w:t>
+            </w:r>
+          </w:p>
+        </w:tc>
+      </w:tr>
+      <w:tr>
+        <w:tc>
+          <w:tcPr>
+            <w:cnfStyle w:val="001000000000" w:firstRow="0" w:lastRow="0" w:firstColumn="1" w:lastColumn="0" w:oddVBand="0" w:evenVBand="0" w:oddHBand="0" w:evenHBand="0" w:firstRowFirstColumn="0" w:firstRowLastColumn="0" w:lastRowFirstColumn="0" w:lastRowLastColumn="0"/>
+            <w:tcW w:w="715" w:type="dxa"/>
+          </w:tcPr>
+          <w:p>
+            <w:r>
+              <w:t>W</w:t>
+            </w:r>
+          </w:p>
+        </w:tc>
+        <w:tc>
+          <w:tcPr>
+            <w:tcW w:w="4035" w:type="dxa"/>
+          </w:tcPr>
+          <w:p>
+            <w:pPr>
+              <w:cnfStyle w:val="000000000000" w:firstRow="0" w:lastRow="0" w:firstColumn="0" w:lastColumn="0" w:oddVBand="0" w:evenVBand="0" w:oddHBand="0" w:evenHBand="0" w:firstRowFirstColumn="0" w:firstRowLastColumn="0" w:lastRowFirstColumn="0" w:lastRowLastColumn="0"/>
+            </w:pPr>
+          </w:p>
+        </w:tc>
+        <w:tc>
+          <w:tcPr>
+            <w:tcW w:w="4610" w:type="dxa"/>
+          </w:tcPr>
+          <w:p>
+            <w:pPr>
+              <w:cnfStyle w:val="000000000000" w:firstRow="0" w:lastRow="0" w:firstColumn="0" w:lastColumn="0" w:oddVBand="0" w:evenVBand="0" w:oddHBand="0" w:evenHBand="0" w:firstRowFirstColumn="0" w:firstRowLastColumn="0" w:lastRowFirstColumn="0" w:lastRowLastColumn="0"/>
+            </w:pPr>
+            <w:r>
+              <w:t>Paint Brush</w:t>
+            </w:r>
+          </w:p>
+        </w:tc>
+      </w:tr>
+      <w:tr>
+        <w:trPr>
+          <w:cnfStyle w:val="000000100000" w:firstRow="0" w:lastRow="0" w:firstColumn="0" w:lastColumn="0" w:oddVBand="0" w:evenVBand="0" w:oddHBand="1" w:evenHBand="0" w:firstRowFirstColumn="0" w:firstRowLastColumn="0" w:lastRowFirstColumn="0" w:lastRowLastColumn="0"/>
+        </w:trPr>
+        <w:tc>
+          <w:tcPr>
+            <w:cnfStyle w:val="001000000000" w:firstRow="0" w:lastRow="0" w:firstColumn="1" w:lastColumn="0" w:oddVBand="0" w:evenVBand="0" w:oddHBand="0" w:evenHBand="0" w:firstRowFirstColumn="0" w:firstRowLastColumn="0" w:lastRowFirstColumn="0" w:lastRowLastColumn="0"/>
+            <w:tcW w:w="715" w:type="dxa"/>
+          </w:tcPr>
+          <w:p>
+            <w:r>
+              <w:t>1</w:t>
+            </w:r>
+          </w:p>
+        </w:tc>
+        <w:tc>
+          <w:tcPr>
+            <w:tcW w:w="4035" w:type="dxa"/>
+          </w:tcPr>
+          <w:p>
+            <w:pPr>
+              <w:cnfStyle w:val="000000100000" w:firstRow="0" w:lastRow="0" w:firstColumn="0" w:lastColumn="0" w:oddVBand="0" w:evenVBand="0" w:oddHBand="1" w:evenHBand="0" w:firstRowFirstColumn="0" w:firstRowLastColumn="0" w:lastRowFirstColumn="0" w:lastRowLastColumn="0"/>
+            </w:pPr>
+          </w:p>
+        </w:tc>
+        <w:tc>
+          <w:tcPr>
+            <w:tcW w:w="4610" w:type="dxa"/>
+          </w:tcPr>
+          <w:p>
+            <w:pPr>
+              <w:cnfStyle w:val="000000100000" w:firstRow="0" w:lastRow="0" w:firstColumn="0" w:lastColumn="0" w:oddVBand="0" w:evenVBand="0" w:oddHBand="1" w:evenHBand="0" w:firstRowFirstColumn="0" w:firstRowLastColumn="0" w:lastRowFirstColumn="0" w:lastRowLastColumn="0"/>
+            </w:pPr>
+            <w:r>
+              <w:t>Rectangle</w:t>
+            </w:r>
+          </w:p>
+        </w:tc>
+      </w:tr>
+      <w:tr>
+        <w:tc>
+          <w:tcPr>
+            <w:cnfStyle w:val="001000000000" w:firstRow="0" w:lastRow="0" w:firstColumn="1" w:lastColumn="0" w:oddVBand="0" w:evenVBand="0" w:oddHBand="0" w:evenHBand="0" w:firstRowFirstColumn="0" w:firstRowLastColumn="0" w:lastRowFirstColumn="0" w:lastRowLastColumn="0"/>
+            <w:tcW w:w="715" w:type="dxa"/>
+          </w:tcPr>
+          <w:p>
+            <w:r>
+              <w:t>R</w:t>
+            </w:r>
+          </w:p>
+        </w:tc>
+        <w:tc>
+          <w:tcPr>
+            <w:tcW w:w="4035" w:type="dxa"/>
+          </w:tcPr>
+          <w:p>
+            <w:pPr>
+              <w:cnfStyle w:val="000000000000" w:firstRow="0" w:lastRow="0" w:firstColumn="0" w:lastColumn="0" w:oddVBand="0" w:evenVBand="0" w:oddHBand="0" w:evenHBand="0" w:firstRowFirstColumn="0" w:firstRowLastColumn="0" w:lastRowFirstColumn="0" w:lastRowLastColumn="0"/>
+            </w:pPr>
+          </w:p>
+        </w:tc>
+        <w:tc>
+          <w:tcPr>
+            <w:tcW w:w="4610" w:type="dxa"/>
+          </w:tcPr>
+          <w:p>
+            <w:pPr>
+              <w:cnfStyle w:val="000000000000" w:firstRow="0" w:lastRow="0" w:firstColumn="0" w:lastColumn="0" w:oddVBand="0" w:evenVBand="0" w:oddHBand="0" w:evenHBand="0" w:firstRowFirstColumn="0" w:firstRowLastColumn="0" w:lastRowFirstColumn="0" w:lastRowLastColumn="0"/>
+            </w:pPr>
+            <w:r>
+              <w:t>Color Applicator</w:t>
+            </w:r>
+          </w:p>
+        </w:tc>
+      </w:tr>
+    </w:tbl>
+    <w:p>
+      <w:pPr>
+        <w:tabs>
+          <w:tab w:val="right" w:pos="1980"/>
+        </w:tabs>
+      </w:pPr>
     </w:p>
     <w:sectPr>
       <w:type w:val="continuous"/>
       <w:pgSz w:w="12240" w:h="15840"/>
-      <w:pgMar w:top="1440" w:right="1440" w:bottom="1440" w:left="1440" w:header="720" w:footer="720" w:gutter="0"/>
+      <w:pgMar w:top="1440" w:right="1440" w:bottom="900" w:left="1440" w:header="720" w:footer="720" w:gutter="0"/>
       <w:cols w:space="720"/>
       <w:docGrid w:linePitch="360"/>
     </w:sectPr>
@@ -432,8 +793,100 @@
       </w:pPr>
     </w:lvl>
   </w:abstractNum>
+  <w:abstractNum w:abstractNumId="1" w15:restartNumberingAfterBreak="0">
+    <w:nsid w:val="5B477CA5"/>
+    <w:multiLevelType w:val="hybridMultilevel"/>
+    <w:tmpl w:val="9B50B7EC"/>
+    <w:lvl w:ilvl="0" w:tplc="0409000F">
+      <w:start w:val="1"/>
+      <w:numFmt w:val="decimal"/>
+      <w:lvlText w:val="%1."/>
+      <w:lvlJc w:val="left"/>
+      <w:pPr>
+        <w:ind w:left="720" w:hanging="360"/>
+      </w:pPr>
+      <w:rPr>
+        <w:rFonts w:hint="default"/>
+      </w:rPr>
+    </w:lvl>
+    <w:lvl w:ilvl="1" w:tplc="04090019" w:tentative="1">
+      <w:start w:val="1"/>
+      <w:numFmt w:val="lowerLetter"/>
+      <w:lvlText w:val="%2."/>
+      <w:lvlJc w:val="left"/>
+      <w:pPr>
+        <w:ind w:left="1440" w:hanging="360"/>
+      </w:pPr>
+    </w:lvl>
+    <w:lvl w:ilvl="2" w:tplc="0409001B" w:tentative="1">
+      <w:start w:val="1"/>
+      <w:numFmt w:val="lowerRoman"/>
+      <w:lvlText w:val="%3."/>
+      <w:lvlJc w:val="right"/>
+      <w:pPr>
+        <w:ind w:left="2160" w:hanging="180"/>
+      </w:pPr>
+    </w:lvl>
+    <w:lvl w:ilvl="3" w:tplc="0409000F" w:tentative="1">
+      <w:start w:val="1"/>
+      <w:numFmt w:val="decimal"/>
+      <w:lvlText w:val="%4."/>
+      <w:lvlJc w:val="left"/>
+      <w:pPr>
+        <w:ind w:left="2880" w:hanging="360"/>
+      </w:pPr>
+    </w:lvl>
+    <w:lvl w:ilvl="4" w:tplc="04090019" w:tentative="1">
+      <w:start w:val="1"/>
+      <w:numFmt w:val="lowerLetter"/>
+      <w:lvlText w:val="%5."/>
+      <w:lvlJc w:val="left"/>
+      <w:pPr>
+        <w:ind w:left="3600" w:hanging="360"/>
+      </w:pPr>
+    </w:lvl>
+    <w:lvl w:ilvl="5" w:tplc="0409001B" w:tentative="1">
+      <w:start w:val="1"/>
+      <w:numFmt w:val="lowerRoman"/>
+      <w:lvlText w:val="%6."/>
+      <w:lvlJc w:val="right"/>
+      <w:pPr>
+        <w:ind w:left="4320" w:hanging="180"/>
+      </w:pPr>
+    </w:lvl>
+    <w:lvl w:ilvl="6" w:tplc="0409000F" w:tentative="1">
+      <w:start w:val="1"/>
+      <w:numFmt w:val="decimal"/>
+      <w:lvlText w:val="%7."/>
+      <w:lvlJc w:val="left"/>
+      <w:pPr>
+        <w:ind w:left="5040" w:hanging="360"/>
+      </w:pPr>
+    </w:lvl>
+    <w:lvl w:ilvl="7" w:tplc="04090019" w:tentative="1">
+      <w:start w:val="1"/>
+      <w:numFmt w:val="lowerLetter"/>
+      <w:lvlText w:val="%8."/>
+      <w:lvlJc w:val="left"/>
+      <w:pPr>
+        <w:ind w:left="5760" w:hanging="360"/>
+      </w:pPr>
+    </w:lvl>
+    <w:lvl w:ilvl="8" w:tplc="0409001B" w:tentative="1">
+      <w:start w:val="1"/>
+      <w:numFmt w:val="lowerRoman"/>
+      <w:lvlText w:val="%9."/>
+      <w:lvlJc w:val="right"/>
+      <w:pPr>
+        <w:ind w:left="6480" w:hanging="180"/>
+      </w:pPr>
+    </w:lvl>
+  </w:abstractNum>
   <w:num w:numId="1">
     <w:abstractNumId w:val="0"/>
+  </w:num>
+  <w:num w:numId="2">
+    <w:abstractNumId w:val="1"/>
   </w:num>
 </w:numbering>
 </file>
@@ -1008,6 +1461,202 @@
       <w:contextualSpacing/>
     </w:pPr>
   </w:style>
+  <w:style w:type="table" w:styleId="TableGrid">
+    <w:name w:val="Table Grid"/>
+    <w:basedOn w:val="TableNormal"/>
+    <w:uiPriority w:val="59"/>
+    <w:rsid w:val="007F6041"/>
+    <w:pPr>
+      <w:spacing w:after="0" w:line="240" w:lineRule="auto"/>
+    </w:pPr>
+    <w:tblPr>
+      <w:tblBorders>
+        <w:top w:val="single" w:sz="4" w:space="0" w:color="auto"/>
+        <w:left w:val="single" w:sz="4" w:space="0" w:color="auto"/>
+        <w:bottom w:val="single" w:sz="4" w:space="0" w:color="auto"/>
+        <w:right w:val="single" w:sz="4" w:space="0" w:color="auto"/>
+        <w:insideH w:val="single" w:sz="4" w:space="0" w:color="auto"/>
+        <w:insideV w:val="single" w:sz="4" w:space="0" w:color="auto"/>
+      </w:tblBorders>
+    </w:tblPr>
+  </w:style>
+  <w:style w:type="table" w:styleId="GridTable1Light-Accent1">
+    <w:name w:val="Grid Table 1 Light Accent 1"/>
+    <w:basedOn w:val="TableNormal"/>
+    <w:uiPriority w:val="46"/>
+    <w:rsid w:val="007F6041"/>
+    <w:pPr>
+      <w:spacing w:after="0" w:line="240" w:lineRule="auto"/>
+    </w:pPr>
+    <w:tblPr>
+      <w:tblStyleRowBandSize w:val="1"/>
+      <w:tblStyleColBandSize w:val="1"/>
+      <w:tblBorders>
+        <w:top w:val="single" w:sz="4" w:space="0" w:color="B8CCE4" w:themeColor="accent1" w:themeTint="66"/>
+        <w:left w:val="single" w:sz="4" w:space="0" w:color="B8CCE4" w:themeColor="accent1" w:themeTint="66"/>
+        <w:bottom w:val="single" w:sz="4" w:space="0" w:color="B8CCE4" w:themeColor="accent1" w:themeTint="66"/>
+        <w:right w:val="single" w:sz="4" w:space="0" w:color="B8CCE4" w:themeColor="accent1" w:themeTint="66"/>
+        <w:insideH w:val="single" w:sz="4" w:space="0" w:color="B8CCE4" w:themeColor="accent1" w:themeTint="66"/>
+        <w:insideV w:val="single" w:sz="4" w:space="0" w:color="B8CCE4" w:themeColor="accent1" w:themeTint="66"/>
+      </w:tblBorders>
+    </w:tblPr>
+    <w:tblStylePr w:type="firstRow">
+      <w:rPr>
+        <w:b/>
+        <w:bCs/>
+      </w:rPr>
+      <w:tblPr/>
+      <w:tcPr>
+        <w:tcBorders>
+          <w:bottom w:val="single" w:sz="12" w:space="0" w:color="95B3D7" w:themeColor="accent1" w:themeTint="99"/>
+        </w:tcBorders>
+      </w:tcPr>
+    </w:tblStylePr>
+    <w:tblStylePr w:type="lastRow">
+      <w:rPr>
+        <w:b/>
+        <w:bCs/>
+      </w:rPr>
+      <w:tblPr/>
+      <w:tcPr>
+        <w:tcBorders>
+          <w:top w:val="double" w:sz="2" w:space="0" w:color="95B3D7" w:themeColor="accent1" w:themeTint="99"/>
+        </w:tcBorders>
+      </w:tcPr>
+    </w:tblStylePr>
+    <w:tblStylePr w:type="firstCol">
+      <w:rPr>
+        <w:b/>
+        <w:bCs/>
+      </w:rPr>
+    </w:tblStylePr>
+    <w:tblStylePr w:type="lastCol">
+      <w:rPr>
+        <w:b/>
+        <w:bCs/>
+      </w:rPr>
+    </w:tblStylePr>
+  </w:style>
+  <w:style w:type="table" w:styleId="PlainTable5">
+    <w:name w:val="Plain Table 5"/>
+    <w:basedOn w:val="TableNormal"/>
+    <w:uiPriority w:val="45"/>
+    <w:rsid w:val="007F6041"/>
+    <w:pPr>
+      <w:spacing w:after="0" w:line="240" w:lineRule="auto"/>
+    </w:pPr>
+    <w:tblPr>
+      <w:tblStyleRowBandSize w:val="1"/>
+      <w:tblStyleColBandSize w:val="1"/>
+    </w:tblPr>
+    <w:tblStylePr w:type="firstRow">
+      <w:rPr>
+        <w:rFonts w:asciiTheme="majorHAnsi" w:eastAsiaTheme="majorEastAsia" w:hAnsiTheme="majorHAnsi" w:cstheme="majorBidi"/>
+        <w:i/>
+        <w:iCs/>
+        <w:sz w:val="26"/>
+      </w:rPr>
+      <w:tblPr/>
+      <w:tcPr>
+        <w:tcBorders>
+          <w:bottom w:val="single" w:sz="4" w:space="0" w:color="7F7F7F" w:themeColor="text1" w:themeTint="80"/>
+        </w:tcBorders>
+        <w:shd w:val="clear" w:color="auto" w:fill="FFFFFF" w:themeFill="background1"/>
+      </w:tcPr>
+    </w:tblStylePr>
+    <w:tblStylePr w:type="lastRow">
+      <w:rPr>
+        <w:rFonts w:asciiTheme="majorHAnsi" w:eastAsiaTheme="majorEastAsia" w:hAnsiTheme="majorHAnsi" w:cstheme="majorBidi"/>
+        <w:i/>
+        <w:iCs/>
+        <w:sz w:val="26"/>
+      </w:rPr>
+      <w:tblPr/>
+      <w:tcPr>
+        <w:tcBorders>
+          <w:top w:val="single" w:sz="4" w:space="0" w:color="7F7F7F" w:themeColor="text1" w:themeTint="80"/>
+        </w:tcBorders>
+        <w:shd w:val="clear" w:color="auto" w:fill="FFFFFF" w:themeFill="background1"/>
+      </w:tcPr>
+    </w:tblStylePr>
+    <w:tblStylePr w:type="firstCol">
+      <w:pPr>
+        <w:jc w:val="right"/>
+      </w:pPr>
+      <w:rPr>
+        <w:rFonts w:asciiTheme="majorHAnsi" w:eastAsiaTheme="majorEastAsia" w:hAnsiTheme="majorHAnsi" w:cstheme="majorBidi"/>
+        <w:i/>
+        <w:iCs/>
+        <w:sz w:val="26"/>
+      </w:rPr>
+      <w:tblPr/>
+      <w:tcPr>
+        <w:tcBorders>
+          <w:right w:val="single" w:sz="4" w:space="0" w:color="7F7F7F" w:themeColor="text1" w:themeTint="80"/>
+        </w:tcBorders>
+        <w:shd w:val="clear" w:color="auto" w:fill="FFFFFF" w:themeFill="background1"/>
+      </w:tcPr>
+    </w:tblStylePr>
+    <w:tblStylePr w:type="lastCol">
+      <w:rPr>
+        <w:rFonts w:asciiTheme="majorHAnsi" w:eastAsiaTheme="majorEastAsia" w:hAnsiTheme="majorHAnsi" w:cstheme="majorBidi"/>
+        <w:i/>
+        <w:iCs/>
+        <w:sz w:val="26"/>
+      </w:rPr>
+      <w:tblPr/>
+      <w:tcPr>
+        <w:tcBorders>
+          <w:left w:val="single" w:sz="4" w:space="0" w:color="7F7F7F" w:themeColor="text1" w:themeTint="80"/>
+        </w:tcBorders>
+        <w:shd w:val="clear" w:color="auto" w:fill="FFFFFF" w:themeFill="background1"/>
+      </w:tcPr>
+    </w:tblStylePr>
+    <w:tblStylePr w:type="band1Vert">
+      <w:tblPr/>
+      <w:tcPr>
+        <w:shd w:val="clear" w:color="auto" w:fill="F2F2F2" w:themeFill="background1" w:themeFillShade="F2"/>
+      </w:tcPr>
+    </w:tblStylePr>
+    <w:tblStylePr w:type="band1Horz">
+      <w:tblPr/>
+      <w:tcPr>
+        <w:shd w:val="clear" w:color="auto" w:fill="F2F2F2" w:themeFill="background1" w:themeFillShade="F2"/>
+      </w:tcPr>
+    </w:tblStylePr>
+    <w:tblStylePr w:type="neCell">
+      <w:tblPr/>
+      <w:tcPr>
+        <w:tcBorders>
+          <w:left w:val="nil"/>
+        </w:tcBorders>
+      </w:tcPr>
+    </w:tblStylePr>
+    <w:tblStylePr w:type="nwCell">
+      <w:tblPr/>
+      <w:tcPr>
+        <w:tcBorders>
+          <w:right w:val="nil"/>
+        </w:tcBorders>
+      </w:tcPr>
+    </w:tblStylePr>
+    <w:tblStylePr w:type="seCell">
+      <w:tblPr/>
+      <w:tcPr>
+        <w:tcBorders>
+          <w:left w:val="nil"/>
+        </w:tcBorders>
+      </w:tcPr>
+    </w:tblStylePr>
+    <w:tblStylePr w:type="swCell">
+      <w:tblPr/>
+      <w:tcPr>
+        <w:tcBorders>
+          <w:right w:val="nil"/>
+        </w:tcBorders>
+      </w:tcPr>
+    </w:tblStylePr>
+  </w:style>
 </w:styles>
 </file>
 

--- a/client/src/assets/userGuide.docx
+++ b/client/src/assets/userGuide.docx
@@ -145,8 +145,11 @@
         <w:spacing w:after="0"/>
       </w:pPr>
       <w:r>
+        <w:rPr>
+          <w:noProof/>
+        </w:rPr>
         <w:drawing>
-          <wp:anchor distT="0" distB="0" distL="114300" distR="114300" simplePos="0" relativeHeight="251662336" behindDoc="0" locked="0" layoutInCell="1" allowOverlap="1" wp14:anchorId="53884494" wp14:editId="64F2900C">
+          <wp:anchor distT="0" distB="0" distL="114300" distR="114300" simplePos="0" relativeHeight="251662336" behindDoc="0" locked="0" layoutInCell="1" allowOverlap="1" wp14:anchorId="53884494" wp14:editId="050A0F3C">
             <wp:simplePos x="0" y="0"/>
             <wp:positionH relativeFrom="column">
               <wp:posOffset>4873625</wp:posOffset>
@@ -230,8 +233,6 @@
       <w:r>
         <w:t>:</w:t>
       </w:r>
-      <w:bookmarkStart w:id="0" w:name="_GoBack"/>
-      <w:bookmarkEnd w:id="0"/>
     </w:p>
     <w:p>
       <w:pPr>
@@ -308,23 +309,24 @@
       </w:pPr>
     </w:p>
     <w:p>
+      <w:bookmarkStart w:id="0" w:name="_GoBack"/>
       <w:r>
         <w:rPr>
           <w:noProof/>
         </w:rPr>
         <w:drawing>
-          <wp:anchor distT="0" distB="0" distL="114300" distR="114300" simplePos="0" relativeHeight="251663360" behindDoc="0" locked="0" layoutInCell="1" allowOverlap="1" wp14:anchorId="02DC58A3" wp14:editId="269B48F3">
+          <wp:anchor distT="0" distB="0" distL="114300" distR="114300" simplePos="0" relativeHeight="251665408" behindDoc="0" locked="0" layoutInCell="1" allowOverlap="1" wp14:anchorId="05626971" wp14:editId="53ABBD86">
             <wp:simplePos x="0" y="0"/>
             <wp:positionH relativeFrom="column">
-              <wp:posOffset>3248025</wp:posOffset>
+              <wp:posOffset>3056890</wp:posOffset>
             </wp:positionH>
             <wp:positionV relativeFrom="paragraph">
-              <wp:posOffset>38735</wp:posOffset>
+              <wp:posOffset>42545</wp:posOffset>
             </wp:positionV>
-            <wp:extent cx="1419225" cy="2686050"/>
-            <wp:effectExtent l="0" t="0" r="9525" b="0"/>
+            <wp:extent cx="1419860" cy="2686050"/>
+            <wp:effectExtent l="0" t="0" r="8890" b="0"/>
             <wp:wrapSquare wrapText="bothSides"/>
-            <wp:docPr id="11" name="Picture 11"/>
+            <wp:docPr id="3" name="Picture 3"/>
             <wp:cNvGraphicFramePr>
               <a:graphicFrameLocks xmlns:a="http://schemas.openxmlformats.org/drawingml/2006/main" noChangeAspect="1"/>
             </wp:cNvGraphicFramePr>
@@ -350,7 +352,7 @@
                   <pic:spPr>
                     <a:xfrm>
                       <a:off x="0" y="0"/>
-                      <a:ext cx="1419225" cy="2686050"/>
+                      <a:ext cx="1419860" cy="2686050"/>
                     </a:xfrm>
                     <a:prstGeom prst="rect">
                       <a:avLst/>
@@ -368,23 +370,21 @@
           </wp:anchor>
         </w:drawing>
       </w:r>
-      <w:r>
-        <w:rPr>
-          <w:noProof/>
-        </w:rPr>
+      <w:bookmarkEnd w:id="0"/>
+      <w:r>
         <w:drawing>
-          <wp:anchor distT="0" distB="0" distL="114300" distR="114300" simplePos="0" relativeHeight="251664384" behindDoc="0" locked="0" layoutInCell="1" allowOverlap="1" wp14:anchorId="6C165794" wp14:editId="42EDCE7E">
+          <wp:anchor distT="0" distB="0" distL="114300" distR="114300" simplePos="0" relativeHeight="251666432" behindDoc="0" locked="0" layoutInCell="1" allowOverlap="1" wp14:anchorId="2E0A1F1D" wp14:editId="5EF283FB">
             <wp:simplePos x="0" y="0"/>
             <wp:positionH relativeFrom="column">
-              <wp:posOffset>4733290</wp:posOffset>
+              <wp:posOffset>4572000</wp:posOffset>
             </wp:positionH>
             <wp:positionV relativeFrom="paragraph">
-              <wp:posOffset>40005</wp:posOffset>
+              <wp:posOffset>42545</wp:posOffset>
             </wp:positionV>
-            <wp:extent cx="1374140" cy="2686050"/>
-            <wp:effectExtent l="0" t="0" r="0" b="0"/>
+            <wp:extent cx="1555750" cy="2686050"/>
+            <wp:effectExtent l="0" t="0" r="6350" b="0"/>
             <wp:wrapSquare wrapText="bothSides"/>
-            <wp:docPr id="12" name="Picture 12"/>
+            <wp:docPr id="4" name="Picture 4"/>
             <wp:cNvGraphicFramePr>
               <a:graphicFrameLocks xmlns:a="http://schemas.openxmlformats.org/drawingml/2006/main" noChangeAspect="1"/>
             </wp:cNvGraphicFramePr>
@@ -410,7 +410,7 @@
                   <pic:spPr>
                     <a:xfrm>
                       <a:off x="0" y="0"/>
-                      <a:ext cx="1374140" cy="2686050"/>
+                      <a:ext cx="1555750" cy="2686050"/>
                     </a:xfrm>
                     <a:prstGeom prst="rect">
                       <a:avLst/>
@@ -430,6 +430,9 @@
       </w:r>
       <w:r>
         <w:t xml:space="preserve">You can view the currently selected colors (primary and secondary) in the “Color” box at the left of you screen. </w:t>
+      </w:r>
+      <w:r>
+        <w:t>/</w:t>
       </w:r>
     </w:p>
     <w:p>
